--- a/四 改参数.docx
+++ b/四 改参数.docx
@@ -31,9 +31,724 @@
         <w:t>改参数</w:t>
       </w:r>
     </w:p>
-    <w:p/>
+    <w:p>
+      <w:pPr>
+        <w:rPr>
+          <w:rFonts w:hint="eastAsia"/>
+          <w:lang w:eastAsia="zh-CN" w:bidi="ar-SA"/>
+        </w:rPr>
+      </w:pPr>
+    </w:p>
+    <w:tbl>
+      <w:tblPr>
+        <w:tblStyle w:val="a6"/>
+        <w:tblW w:w="0" w:type="auto"/>
+        <w:tblLook w:val="04A0"/>
+      </w:tblPr>
+      <w:tblGrid>
+        <w:gridCol w:w="4261"/>
+        <w:gridCol w:w="4261"/>
+      </w:tblGrid>
+      <w:tr>
+        <w:tc>
+          <w:tcPr>
+            <w:tcW w:w="4261" w:type="dxa"/>
+          </w:tcPr>
+          <w:p>
+            <w:pPr>
+              <w:rPr>
+                <w:lang w:eastAsia="zh-CN" w:bidi="ar-SA"/>
+              </w:rPr>
+            </w:pPr>
+            <w:r>
+              <w:rPr>
+                <w:rFonts w:hint="eastAsia"/>
+                <w:lang w:eastAsia="zh-CN" w:bidi="ar-SA"/>
+              </w:rPr>
+              <w:t>类型</w:t>
+            </w:r>
+          </w:p>
+        </w:tc>
+        <w:tc>
+          <w:tcPr>
+            <w:tcW w:w="4261" w:type="dxa"/>
+          </w:tcPr>
+          <w:p>
+            <w:pPr>
+              <w:rPr>
+                <w:lang w:eastAsia="zh-CN" w:bidi="ar-SA"/>
+              </w:rPr>
+            </w:pPr>
+            <w:r>
+              <w:rPr>
+                <w:rFonts w:hint="eastAsia"/>
+                <w:lang w:eastAsia="zh-CN" w:bidi="ar-SA"/>
+              </w:rPr>
+              <w:t>举例</w:t>
+            </w:r>
+          </w:p>
+        </w:tc>
+      </w:tr>
+      <w:tr>
+        <w:tc>
+          <w:tcPr>
+            <w:tcW w:w="4261" w:type="dxa"/>
+          </w:tcPr>
+          <w:p>
+            <w:pPr>
+              <w:rPr>
+                <w:lang w:eastAsia="zh-CN" w:bidi="ar-SA"/>
+              </w:rPr>
+            </w:pPr>
+            <w:r>
+              <w:rPr>
+                <w:rFonts w:hint="eastAsia"/>
+                <w:lang w:eastAsia="zh-CN" w:bidi="ar-SA"/>
+              </w:rPr>
+              <w:t>无参数，无返回值</w:t>
+            </w:r>
+          </w:p>
+        </w:tc>
+        <w:tc>
+          <w:tcPr>
+            <w:tcW w:w="4261" w:type="dxa"/>
+          </w:tcPr>
+          <w:p>
+            <w:pPr>
+              <w:rPr>
+                <w:lang w:eastAsia="zh-CN" w:bidi="ar-SA"/>
+              </w:rPr>
+            </w:pPr>
+            <w:r>
+              <w:rPr>
+                <w:lang w:eastAsia="zh-CN" w:bidi="ar-SA"/>
+              </w:rPr>
+              <w:t>V</w:t>
+            </w:r>
+            <w:r>
+              <w:rPr>
+                <w:rFonts w:hint="eastAsia"/>
+                <w:lang w:eastAsia="zh-CN" w:bidi="ar-SA"/>
+              </w:rPr>
+              <w:t>oid name</w:t>
+            </w:r>
+            <w:r>
+              <w:rPr>
+                <w:rFonts w:hint="eastAsia"/>
+                <w:lang w:eastAsia="zh-CN" w:bidi="ar-SA"/>
+              </w:rPr>
+              <w:t>（</w:t>
+            </w:r>
+            <w:r>
+              <w:rPr>
+                <w:rFonts w:hint="eastAsia"/>
+                <w:lang w:eastAsia="zh-CN" w:bidi="ar-SA"/>
+              </w:rPr>
+              <w:t>void</w:t>
+            </w:r>
+            <w:r>
+              <w:rPr>
+                <w:rFonts w:hint="eastAsia"/>
+                <w:lang w:eastAsia="zh-CN" w:bidi="ar-SA"/>
+              </w:rPr>
+              <w:t>）</w:t>
+            </w:r>
+            <w:r>
+              <w:rPr>
+                <w:rFonts w:hint="eastAsia"/>
+                <w:lang w:eastAsia="zh-CN" w:bidi="ar-SA"/>
+              </w:rPr>
+              <w:t>{}</w:t>
+            </w:r>
+          </w:p>
+        </w:tc>
+      </w:tr>
+      <w:tr>
+        <w:tc>
+          <w:tcPr>
+            <w:tcW w:w="4261" w:type="dxa"/>
+          </w:tcPr>
+          <w:p>
+            <w:pPr>
+              <w:rPr>
+                <w:lang w:eastAsia="zh-CN" w:bidi="ar-SA"/>
+              </w:rPr>
+            </w:pPr>
+            <w:r>
+              <w:rPr>
+                <w:rFonts w:hint="eastAsia"/>
+                <w:lang w:eastAsia="zh-CN" w:bidi="ar-SA"/>
+              </w:rPr>
+              <w:t>无参数，有返回值</w:t>
+            </w:r>
+          </w:p>
+        </w:tc>
+        <w:tc>
+          <w:tcPr>
+            <w:tcW w:w="4261" w:type="dxa"/>
+          </w:tcPr>
+          <w:p>
+            <w:pPr>
+              <w:rPr>
+                <w:lang w:eastAsia="zh-CN" w:bidi="ar-SA"/>
+              </w:rPr>
+            </w:pPr>
+            <w:r>
+              <w:rPr>
+                <w:lang w:eastAsia="zh-CN" w:bidi="ar-SA"/>
+              </w:rPr>
+              <w:t>U</w:t>
+            </w:r>
+            <w:r>
+              <w:rPr>
+                <w:rFonts w:hint="eastAsia"/>
+                <w:lang w:eastAsia="zh-CN" w:bidi="ar-SA"/>
+              </w:rPr>
+              <w:t>nsigned int name</w:t>
+            </w:r>
+            <w:r>
+              <w:rPr>
+                <w:rFonts w:hint="eastAsia"/>
+                <w:lang w:eastAsia="zh-CN" w:bidi="ar-SA"/>
+              </w:rPr>
+              <w:t>（</w:t>
+            </w:r>
+            <w:r>
+              <w:rPr>
+                <w:rFonts w:hint="eastAsia"/>
+                <w:lang w:eastAsia="zh-CN" w:bidi="ar-SA"/>
+              </w:rPr>
+              <w:t>void</w:t>
+            </w:r>
+            <w:r>
+              <w:rPr>
+                <w:rFonts w:hint="eastAsia"/>
+                <w:lang w:eastAsia="zh-CN" w:bidi="ar-SA"/>
+              </w:rPr>
+              <w:t>）</w:t>
+            </w:r>
+            <w:r>
+              <w:rPr>
+                <w:rFonts w:hint="eastAsia"/>
+                <w:lang w:eastAsia="zh-CN" w:bidi="ar-SA"/>
+              </w:rPr>
+              <w:t>{}</w:t>
+            </w:r>
+          </w:p>
+        </w:tc>
+      </w:tr>
+      <w:tr>
+        <w:tc>
+          <w:tcPr>
+            <w:tcW w:w="4261" w:type="dxa"/>
+          </w:tcPr>
+          <w:p>
+            <w:pPr>
+              <w:rPr>
+                <w:lang w:eastAsia="zh-CN" w:bidi="ar-SA"/>
+              </w:rPr>
+            </w:pPr>
+            <w:r>
+              <w:rPr>
+                <w:rFonts w:hint="eastAsia"/>
+                <w:lang w:eastAsia="zh-CN" w:bidi="ar-SA"/>
+              </w:rPr>
+              <w:t>有参数，无返回值</w:t>
+            </w:r>
+          </w:p>
+        </w:tc>
+        <w:tc>
+          <w:tcPr>
+            <w:tcW w:w="4261" w:type="dxa"/>
+          </w:tcPr>
+          <w:p>
+            <w:pPr>
+              <w:rPr>
+                <w:lang w:eastAsia="zh-CN" w:bidi="ar-SA"/>
+              </w:rPr>
+            </w:pPr>
+            <w:r>
+              <w:rPr>
+                <w:lang w:eastAsia="zh-CN" w:bidi="ar-SA"/>
+              </w:rPr>
+              <w:t>V</w:t>
+            </w:r>
+            <w:r>
+              <w:rPr>
+                <w:rFonts w:hint="eastAsia"/>
+                <w:lang w:eastAsia="zh-CN" w:bidi="ar-SA"/>
+              </w:rPr>
+              <w:t>oid name</w:t>
+            </w:r>
+            <w:r>
+              <w:rPr>
+                <w:rFonts w:hint="eastAsia"/>
+                <w:lang w:eastAsia="zh-CN" w:bidi="ar-SA"/>
+              </w:rPr>
+              <w:t>（</w:t>
+            </w:r>
+            <w:r>
+              <w:rPr>
+                <w:rFonts w:hint="eastAsia"/>
+                <w:lang w:eastAsia="zh-CN" w:bidi="ar-SA"/>
+              </w:rPr>
+              <w:t>unsigned int a</w:t>
+            </w:r>
+            <w:r>
+              <w:rPr>
+                <w:rFonts w:hint="eastAsia"/>
+                <w:lang w:eastAsia="zh-CN" w:bidi="ar-SA"/>
+              </w:rPr>
+              <w:t>）</w:t>
+            </w:r>
+            <w:r>
+              <w:rPr>
+                <w:rFonts w:hint="eastAsia"/>
+                <w:lang w:eastAsia="zh-CN" w:bidi="ar-SA"/>
+              </w:rPr>
+              <w:t>{}</w:t>
+            </w:r>
+          </w:p>
+        </w:tc>
+      </w:tr>
+      <w:tr>
+        <w:tc>
+          <w:tcPr>
+            <w:tcW w:w="4261" w:type="dxa"/>
+          </w:tcPr>
+          <w:p>
+            <w:pPr>
+              <w:rPr>
+                <w:lang w:eastAsia="zh-CN" w:bidi="ar-SA"/>
+              </w:rPr>
+            </w:pPr>
+            <w:r>
+              <w:rPr>
+                <w:rFonts w:hint="eastAsia"/>
+                <w:lang w:eastAsia="zh-CN" w:bidi="ar-SA"/>
+              </w:rPr>
+              <w:t>有参数，有返回值</w:t>
+            </w:r>
+          </w:p>
+        </w:tc>
+        <w:tc>
+          <w:tcPr>
+            <w:tcW w:w="4261" w:type="dxa"/>
+          </w:tcPr>
+          <w:p>
+            <w:pPr>
+              <w:rPr>
+                <w:lang w:eastAsia="zh-CN" w:bidi="ar-SA"/>
+              </w:rPr>
+            </w:pPr>
+            <w:r>
+              <w:rPr>
+                <w:lang w:eastAsia="zh-CN" w:bidi="ar-SA"/>
+              </w:rPr>
+              <w:t>U</w:t>
+            </w:r>
+            <w:r>
+              <w:rPr>
+                <w:rFonts w:hint="eastAsia"/>
+                <w:lang w:eastAsia="zh-CN" w:bidi="ar-SA"/>
+              </w:rPr>
+              <w:t>nsigned int name</w:t>
+            </w:r>
+            <w:r>
+              <w:rPr>
+                <w:rFonts w:hint="eastAsia"/>
+                <w:lang w:eastAsia="zh-CN" w:bidi="ar-SA"/>
+              </w:rPr>
+              <w:t>（</w:t>
+            </w:r>
+            <w:r>
+              <w:rPr>
+                <w:rFonts w:hint="eastAsia"/>
+                <w:lang w:eastAsia="zh-CN" w:bidi="ar-SA"/>
+              </w:rPr>
+              <w:t>unsigned int a</w:t>
+            </w:r>
+            <w:r>
+              <w:rPr>
+                <w:rFonts w:hint="eastAsia"/>
+                <w:lang w:eastAsia="zh-CN" w:bidi="ar-SA"/>
+              </w:rPr>
+              <w:t>）</w:t>
+            </w:r>
+            <w:r>
+              <w:rPr>
+                <w:rFonts w:hint="eastAsia"/>
+                <w:lang w:eastAsia="zh-CN" w:bidi="ar-SA"/>
+              </w:rPr>
+              <w:t>{}</w:t>
+            </w:r>
+          </w:p>
+        </w:tc>
+      </w:tr>
+    </w:tbl>
+    <w:p>
+      <w:pPr>
+        <w:rPr>
+          <w:rFonts w:hint="eastAsia"/>
+          <w:lang w:eastAsia="zh-CN" w:bidi="ar-SA"/>
+        </w:rPr>
+      </w:pPr>
+      <w:r>
+        <w:rPr>
+          <w:lang w:eastAsia="zh-CN" w:bidi="ar-SA"/>
+        </w:rPr>
+        <w:t>M</w:t>
+      </w:r>
+      <w:r>
+        <w:rPr>
+          <w:rFonts w:hint="eastAsia"/>
+          <w:lang w:eastAsia="zh-CN" w:bidi="ar-SA"/>
+        </w:rPr>
+        <w:t>ain</w:t>
+      </w:r>
+      <w:r>
+        <w:rPr>
+          <w:rFonts w:hint="eastAsia"/>
+          <w:lang w:eastAsia="zh-CN" w:bidi="ar-SA"/>
+        </w:rPr>
+        <w:t>函数作为主函数，不可以修改，而其他</w:t>
+      </w:r>
+      <w:r>
+        <w:rPr>
+          <w:rFonts w:hint="eastAsia"/>
+          <w:lang w:eastAsia="zh-CN" w:bidi="ar-SA"/>
+        </w:rPr>
+        <w:t xml:space="preserve"> </w:t>
+      </w:r>
+      <w:r>
+        <w:rPr>
+          <w:rFonts w:hint="eastAsia"/>
+          <w:lang w:eastAsia="zh-CN" w:bidi="ar-SA"/>
+        </w:rPr>
+        <w:t>的函数可以。和变量名的命名原则一样，英文字母、数字和下划线组成，并且必须由英文字母或下划线开头英文字母区分大小写。</w:t>
+      </w:r>
+    </w:p>
+    <w:p>
+      <w:pPr>
+        <w:rPr>
+          <w:rFonts w:hint="eastAsia"/>
+          <w:lang w:eastAsia="zh-CN" w:bidi="ar-SA"/>
+        </w:rPr>
+      </w:pPr>
+      <w:r>
+        <w:rPr>
+          <w:lang w:eastAsia="zh-CN" w:bidi="ar-SA"/>
+        </w:rPr>
+        <w:t>V</w:t>
+      </w:r>
+      <w:r>
+        <w:rPr>
+          <w:rFonts w:hint="eastAsia"/>
+          <w:lang w:eastAsia="zh-CN" w:bidi="ar-SA"/>
+        </w:rPr>
+        <w:t>oid name</w:t>
+      </w:r>
+      <w:r>
+        <w:rPr>
+          <w:rFonts w:hint="eastAsia"/>
+          <w:lang w:eastAsia="zh-CN" w:bidi="ar-SA"/>
+        </w:rPr>
+        <w:t>（</w:t>
+      </w:r>
+      <w:r>
+        <w:rPr>
+          <w:rFonts w:hint="eastAsia"/>
+          <w:lang w:eastAsia="zh-CN" w:bidi="ar-SA"/>
+        </w:rPr>
+        <w:t>unsigned int a</w:t>
+      </w:r>
+      <w:r>
+        <w:rPr>
+          <w:rFonts w:hint="eastAsia"/>
+          <w:lang w:eastAsia="zh-CN" w:bidi="ar-SA"/>
+        </w:rPr>
+        <w:t>）</w:t>
+      </w:r>
+      <w:r>
+        <w:rPr>
+          <w:rFonts w:hint="eastAsia"/>
+          <w:lang w:eastAsia="zh-CN" w:bidi="ar-SA"/>
+        </w:rPr>
+        <w:t>{}//</w:t>
+      </w:r>
+      <w:r>
+        <w:rPr>
+          <w:rFonts w:hint="eastAsia"/>
+          <w:lang w:eastAsia="zh-CN" w:bidi="ar-SA"/>
+        </w:rPr>
+        <w:t>定义一个变量</w:t>
+      </w:r>
+    </w:p>
+    <w:p>
+      <w:pPr>
+        <w:rPr>
+          <w:rFonts w:hint="eastAsia"/>
+          <w:lang w:eastAsia="zh-CN" w:bidi="ar-SA"/>
+        </w:rPr>
+      </w:pPr>
+      <w:r>
+        <w:rPr>
+          <w:lang w:eastAsia="zh-CN" w:bidi="ar-SA"/>
+        </w:rPr>
+        <w:t>V</w:t>
+      </w:r>
+      <w:r>
+        <w:rPr>
+          <w:rFonts w:hint="eastAsia"/>
+          <w:lang w:eastAsia="zh-CN" w:bidi="ar-SA"/>
+        </w:rPr>
+        <w:t>oid name</w:t>
+      </w:r>
+      <w:r>
+        <w:rPr>
+          <w:rFonts w:hint="eastAsia"/>
+          <w:lang w:eastAsia="zh-CN" w:bidi="ar-SA"/>
+        </w:rPr>
+        <w:t>（</w:t>
+      </w:r>
+      <w:r>
+        <w:rPr>
+          <w:rFonts w:hint="eastAsia"/>
+          <w:lang w:eastAsia="zh-CN" w:bidi="ar-SA"/>
+        </w:rPr>
+        <w:t>unsigned int a</w:t>
+      </w:r>
+      <w:r>
+        <w:rPr>
+          <w:rFonts w:hint="eastAsia"/>
+          <w:lang w:eastAsia="zh-CN" w:bidi="ar-SA"/>
+        </w:rPr>
+        <w:t>，</w:t>
+      </w:r>
+      <w:r>
+        <w:rPr>
+          <w:rFonts w:hint="eastAsia"/>
+          <w:lang w:eastAsia="zh-CN" w:bidi="ar-SA"/>
+        </w:rPr>
+        <w:t>unsigned int b</w:t>
+      </w:r>
+      <w:r>
+        <w:rPr>
+          <w:rFonts w:hint="eastAsia"/>
+          <w:lang w:eastAsia="zh-CN" w:bidi="ar-SA"/>
+        </w:rPr>
+        <w:t>，</w:t>
+      </w:r>
+      <w:r>
+        <w:rPr>
+          <w:rFonts w:hint="eastAsia"/>
+          <w:lang w:eastAsia="zh-CN" w:bidi="ar-SA"/>
+        </w:rPr>
+        <w:t>bit c</w:t>
+      </w:r>
+      <w:r>
+        <w:rPr>
+          <w:rFonts w:hint="eastAsia"/>
+          <w:lang w:eastAsia="zh-CN" w:bidi="ar-SA"/>
+        </w:rPr>
+        <w:t>）</w:t>
+      </w:r>
+      <w:r>
+        <w:rPr>
+          <w:rFonts w:hint="eastAsia"/>
+          <w:lang w:eastAsia="zh-CN" w:bidi="ar-SA"/>
+        </w:rPr>
+        <w:t>{}//</w:t>
+      </w:r>
+      <w:r>
+        <w:rPr>
+          <w:rFonts w:hint="eastAsia"/>
+          <w:lang w:eastAsia="zh-CN" w:bidi="ar-SA"/>
+        </w:rPr>
+        <w:t>定义多个变量</w:t>
+      </w:r>
+    </w:p>
+    <w:p>
+      <w:pPr>
+        <w:rPr>
+          <w:rFonts w:hint="eastAsia"/>
+          <w:lang w:eastAsia="zh-CN" w:bidi="ar-SA"/>
+        </w:rPr>
+      </w:pPr>
+      <w:r>
+        <w:rPr>
+          <w:rFonts w:hint="eastAsia"/>
+          <w:lang w:eastAsia="zh-CN" w:bidi="ar-SA"/>
+        </w:rPr>
+        <w:t>变量只能在这函数中使用，退出这个函数时这些变量就没有用了。</w:t>
+      </w:r>
+    </w:p>
+    <w:p>
+      <w:pPr>
+        <w:rPr>
+          <w:rFonts w:hint="eastAsia"/>
+          <w:lang w:eastAsia="zh-CN" w:bidi="ar-SA"/>
+        </w:rPr>
+      </w:pPr>
+      <w:r>
+        <w:rPr>
+          <w:lang w:eastAsia="zh-CN" w:bidi="ar-SA"/>
+        </w:rPr>
+        <w:t>V</w:t>
+      </w:r>
+      <w:r>
+        <w:rPr>
+          <w:rFonts w:hint="eastAsia"/>
+          <w:lang w:eastAsia="zh-CN" w:bidi="ar-SA"/>
+        </w:rPr>
+        <w:t>oid delay (unsigned int a){</w:t>
+      </w:r>
+    </w:p>
+    <w:p>
+      <w:pPr>
+        <w:rPr>
+          <w:rFonts w:hint="eastAsia"/>
+          <w:lang w:eastAsia="zh-CN" w:bidi="ar-SA"/>
+        </w:rPr>
+      </w:pPr>
+      <w:r>
+        <w:rPr>
+          <w:rFonts w:hint="eastAsia"/>
+          <w:lang w:eastAsia="zh-CN" w:bidi="ar-SA"/>
+        </w:rPr>
+        <w:tab/>
+      </w:r>
+      <w:r>
+        <w:rPr>
+          <w:lang w:eastAsia="zh-CN" w:bidi="ar-SA"/>
+        </w:rPr>
+        <w:t>U</w:t>
+      </w:r>
+      <w:r>
+        <w:rPr>
+          <w:rFonts w:hint="eastAsia"/>
+          <w:lang w:eastAsia="zh-CN" w:bidi="ar-SA"/>
+        </w:rPr>
+        <w:t xml:space="preserve">nsigned int </w:t>
+      </w:r>
+      <w:r>
+        <w:rPr>
+          <w:lang w:eastAsia="zh-CN" w:bidi="ar-SA"/>
+        </w:rPr>
+        <w:t>I</w:t>
+      </w:r>
+      <w:r>
+        <w:rPr>
+          <w:rFonts w:hint="eastAsia"/>
+          <w:lang w:eastAsia="zh-CN" w:bidi="ar-SA"/>
+        </w:rPr>
+        <w:t>;</w:t>
+      </w:r>
+    </w:p>
+    <w:p>
+      <w:pPr>
+        <w:rPr>
+          <w:rFonts w:hint="eastAsia"/>
+          <w:lang w:eastAsia="zh-CN" w:bidi="ar-SA"/>
+        </w:rPr>
+      </w:pPr>
+      <w:r>
+        <w:rPr>
+          <w:rFonts w:hint="eastAsia"/>
+          <w:lang w:eastAsia="zh-CN" w:bidi="ar-SA"/>
+        </w:rPr>
+        <w:tab/>
+      </w:r>
+      <w:r>
+        <w:rPr>
+          <w:lang w:eastAsia="zh-CN" w:bidi="ar-SA"/>
+        </w:rPr>
+        <w:t>W</w:t>
+      </w:r>
+      <w:r>
+        <w:rPr>
+          <w:rFonts w:hint="eastAsia"/>
+          <w:lang w:eastAsia="zh-CN" w:bidi="ar-SA"/>
+        </w:rPr>
+        <w:t>hile(--a != 0){</w:t>
+      </w:r>
+    </w:p>
+    <w:p>
+      <w:pPr>
+        <w:ind w:firstLineChars="250" w:firstLine="550"/>
+        <w:rPr>
+          <w:rFonts w:hint="eastAsia"/>
+          <w:lang w:eastAsia="zh-CN" w:bidi="ar-SA"/>
+        </w:rPr>
+      </w:pPr>
+      <w:r>
+        <w:rPr>
+          <w:rFonts w:hint="eastAsia"/>
+          <w:lang w:eastAsia="zh-CN" w:bidi="ar-SA"/>
+        </w:rPr>
+        <w:t>for(</w:t>
+      </w:r>
+      <w:r>
+        <w:rPr>
+          <w:lang w:eastAsia="zh-CN" w:bidi="ar-SA"/>
+        </w:rPr>
+        <w:t>I</w:t>
+      </w:r>
+      <w:r>
+        <w:rPr>
+          <w:rFonts w:hint="eastAsia"/>
+          <w:lang w:eastAsia="zh-CN" w:bidi="ar-SA"/>
+        </w:rPr>
+        <w:t xml:space="preserve"> =0;i&lt;600;i++);//</w:t>
+      </w:r>
+    </w:p>
+    <w:p>
+      <w:pPr>
+        <w:ind w:firstLineChars="250" w:firstLine="550"/>
+        <w:rPr>
+          <w:rFonts w:hint="eastAsia"/>
+          <w:lang w:eastAsia="zh-CN" w:bidi="ar-SA"/>
+        </w:rPr>
+      </w:pPr>
+      <w:r>
+        <w:rPr>
+          <w:rFonts w:hint="eastAsia"/>
+          <w:lang w:eastAsia="zh-CN" w:bidi="ar-SA"/>
+        </w:rPr>
+        <w:t>}</w:t>
+      </w:r>
+    </w:p>
+    <w:p>
+      <w:pPr>
+        <w:rPr>
+          <w:rFonts w:hint="eastAsia"/>
+          <w:lang w:eastAsia="zh-CN" w:bidi="ar-SA"/>
+        </w:rPr>
+      </w:pPr>
+      <w:r>
+        <w:rPr>
+          <w:rFonts w:hint="eastAsia"/>
+          <w:lang w:eastAsia="zh-CN" w:bidi="ar-SA"/>
+        </w:rPr>
+        <w:t>}</w:t>
+      </w:r>
+    </w:p>
+    <w:p>
+      <w:pPr>
+        <w:rPr>
+          <w:lang w:eastAsia="zh-CN" w:bidi="ar-SA"/>
+        </w:rPr>
+      </w:pPr>
+    </w:p>
+    <w:p>
+      <w:pPr>
+        <w:rPr>
+          <w:lang w:eastAsia="zh-CN"/>
+        </w:rPr>
+      </w:pPr>
+    </w:p>
     <w:sectPr>
-      <w:footerReference w:type="default" r:id="rId4"/>
+      <w:footerReference w:type="default" r:id="rId6"/>
       <w:pgSz w:w="11906" w:h="16838"/>
       <w:pgMar w:top="1440" w:right="1800" w:bottom="1440" w:left="1800" w:header="851" w:footer="992" w:gutter="0"/>
       <w:cols w:space="720"/>
@@ -41,6 +756,31 @@
     </w:sectPr>
   </w:body>
 </w:document>
+</file>
+
+<file path=word/endnotes.xml><?xml version="1.0" encoding="utf-8"?>
+<w:endnotes xmlns:ve="http://schemas.openxmlformats.org/markup-compatibility/2006" xmlns:o="urn:schemas-microsoft-com:office:office" xmlns:r="http://schemas.openxmlformats.org/officeDocument/2006/relationships" xmlns:m="http://schemas.openxmlformats.org/officeDocument/2006/math" xmlns:v="urn:schemas-microsoft-com:vml" xmlns:wp="http://schemas.openxmlformats.org/drawingml/2006/wordprocessingDrawing" xmlns:w10="urn:schemas-microsoft-com:office:word" xmlns:w="http://schemas.openxmlformats.org/wordprocessingml/2006/main" xmlns:wne="http://schemas.microsoft.com/office/word/2006/wordml">
+  <w:endnote w:type="separator" w:id="0">
+    <w:p>
+      <w:pPr>
+        <w:spacing w:after="0" w:line="240" w:lineRule="auto"/>
+      </w:pPr>
+      <w:r>
+        <w:separator/>
+      </w:r>
+    </w:p>
+  </w:endnote>
+  <w:endnote w:type="continuationSeparator" w:id="1">
+    <w:p>
+      <w:pPr>
+        <w:spacing w:after="0" w:line="240" w:lineRule="auto"/>
+      </w:pPr>
+      <w:r>
+        <w:continuationSeparator/>
+      </w:r>
+    </w:p>
+  </w:endnote>
+</w:endnotes>
 </file>
 
 <file path=word/footer1.xml><?xml version="1.0" encoding="utf-8"?>
@@ -83,6 +823,31 @@
     </w:pPr>
   </w:p>
 </w:ftr>
+</file>
+
+<file path=word/footnotes.xml><?xml version="1.0" encoding="utf-8"?>
+<w:footnotes xmlns:ve="http://schemas.openxmlformats.org/markup-compatibility/2006" xmlns:o="urn:schemas-microsoft-com:office:office" xmlns:r="http://schemas.openxmlformats.org/officeDocument/2006/relationships" xmlns:m="http://schemas.openxmlformats.org/officeDocument/2006/math" xmlns:v="urn:schemas-microsoft-com:vml" xmlns:wp="http://schemas.openxmlformats.org/drawingml/2006/wordprocessingDrawing" xmlns:w10="urn:schemas-microsoft-com:office:word" xmlns:w="http://schemas.openxmlformats.org/wordprocessingml/2006/main" xmlns:wne="http://schemas.microsoft.com/office/word/2006/wordml">
+  <w:footnote w:type="separator" w:id="0">
+    <w:p>
+      <w:pPr>
+        <w:spacing w:after="0" w:line="240" w:lineRule="auto"/>
+      </w:pPr>
+      <w:r>
+        <w:separator/>
+      </w:r>
+    </w:p>
+  </w:footnote>
+  <w:footnote w:type="continuationSeparator" w:id="1">
+    <w:p>
+      <w:pPr>
+        <w:spacing w:after="0" w:line="240" w:lineRule="auto"/>
+      </w:pPr>
+      <w:r>
+        <w:continuationSeparator/>
+      </w:r>
+    </w:p>
+  </w:footnote>
+</w:footnotes>
 </file>
 
 <file path=word/styles.xml><?xml version="1.0" encoding="utf-8"?>
@@ -317,7 +1082,6 @@
       <w:kern w:val="0"/>
       <w:sz w:val="26"/>
       <w:szCs w:val="26"/>
-      <w:lang/>
     </w:rPr>
   </w:style>
   <w:style w:type="character" w:styleId="a3">
@@ -352,6 +1116,69 @@
       <w:sz w:val="18"/>
       <w:lang w:eastAsia="en-US" w:bidi="en-US"/>
     </w:rPr>
+  </w:style>
+  <w:style w:type="paragraph" w:styleId="a5">
+    <w:name w:val="header"/>
+    <w:basedOn w:val="a"/>
+    <w:link w:val="Char0"/>
+    <w:uiPriority w:val="99"/>
+    <w:semiHidden/>
+    <w:unhideWhenUsed/>
+    <w:rsid w:val="004D6AB3"/>
+    <w:pPr>
+      <w:pBdr>
+        <w:bottom w:val="single" w:sz="6" w:space="1" w:color="auto"/>
+      </w:pBdr>
+      <w:tabs>
+        <w:tab w:val="center" w:pos="4153"/>
+        <w:tab w:val="right" w:pos="8306"/>
+      </w:tabs>
+      <w:snapToGrid w:val="0"/>
+      <w:spacing w:line="240" w:lineRule="auto"/>
+      <w:jc w:val="center"/>
+    </w:pPr>
+    <w:rPr>
+      <w:sz w:val="18"/>
+      <w:szCs w:val="18"/>
+    </w:rPr>
+  </w:style>
+  <w:style w:type="character" w:customStyle="1" w:styleId="Char0">
+    <w:name w:val="页眉 Char"/>
+    <w:basedOn w:val="a0"/>
+    <w:link w:val="a5"/>
+    <w:uiPriority w:val="99"/>
+    <w:semiHidden/>
+    <w:rsid w:val="004D6AB3"/>
+    <w:rPr>
+      <w:rFonts w:ascii="Cambria" w:eastAsia="宋体" w:hAnsi="Cambria" w:cs="Times New Roman"/>
+      <w:kern w:val="0"/>
+      <w:sz w:val="18"/>
+      <w:szCs w:val="18"/>
+      <w:lang w:eastAsia="en-US" w:bidi="en-US"/>
+    </w:rPr>
+  </w:style>
+  <w:style w:type="table" w:styleId="a6">
+    <w:name w:val="Table Grid"/>
+    <w:basedOn w:val="a1"/>
+    <w:uiPriority w:val="59"/>
+    <w:rsid w:val="004D6AB3"/>
+    <w:tblPr>
+      <w:tblInd w:w="0" w:type="dxa"/>
+      <w:tblBorders>
+        <w:top w:val="single" w:sz="4" w:space="0" w:color="000000" w:themeColor="text1"/>
+        <w:left w:val="single" w:sz="4" w:space="0" w:color="000000" w:themeColor="text1"/>
+        <w:bottom w:val="single" w:sz="4" w:space="0" w:color="000000" w:themeColor="text1"/>
+        <w:right w:val="single" w:sz="4" w:space="0" w:color="000000" w:themeColor="text1"/>
+        <w:insideH w:val="single" w:sz="4" w:space="0" w:color="000000" w:themeColor="text1"/>
+        <w:insideV w:val="single" w:sz="4" w:space="0" w:color="000000" w:themeColor="text1"/>
+      </w:tblBorders>
+      <w:tblCellMar>
+        <w:top w:w="0" w:type="dxa"/>
+        <w:left w:w="108" w:type="dxa"/>
+        <w:bottom w:w="0" w:type="dxa"/>
+        <w:right w:w="108" w:type="dxa"/>
+      </w:tblCellMar>
+    </w:tblPr>
   </w:style>
 </w:styles>
 </file>

--- a/四 改参数.docx
+++ b/四 改参数.docx
@@ -6,7 +6,6 @@
       <w:pPr>
         <w:pStyle w:val="3"/>
         <w:rPr>
-          <w:rFonts w:hint="eastAsia"/>
           <w:i w:val="0"/>
           <w:iCs w:val="0"/>
           <w:lang w:eastAsia="zh-CN"/>
@@ -34,7 +33,6 @@
     <w:p>
       <w:pPr>
         <w:rPr>
-          <w:rFonts w:hint="eastAsia"/>
           <w:lang w:eastAsia="zh-CN" w:bidi="ar-SA"/>
         </w:rPr>
       </w:pPr>
@@ -389,7 +387,6 @@
     <w:p>
       <w:pPr>
         <w:rPr>
-          <w:rFonts w:hint="eastAsia"/>
           <w:lang w:eastAsia="zh-CN" w:bidi="ar-SA"/>
         </w:rPr>
       </w:pPr>
@@ -411,7 +408,374 @@
           <w:rFonts w:hint="eastAsia"/>
           <w:lang w:eastAsia="zh-CN" w:bidi="ar-SA"/>
         </w:rPr>
-        <w:t>函数作为主函数，不可以修改，而其他</w:t>
+        <w:t>函数作为主函数，不可以修改，而其他的函数可以。和变量名的命名原则一样，英文字母、数字和下划线组成，并且必须由英文字母或下划线开头英文字母区分大小写。</w:t>
+      </w:r>
+    </w:p>
+    <w:p>
+      <w:pPr>
+        <w:rPr>
+          <w:lang w:eastAsia="zh-CN" w:bidi="ar-SA"/>
+        </w:rPr>
+      </w:pPr>
+      <w:r>
+        <w:rPr>
+          <w:lang w:eastAsia="zh-CN" w:bidi="ar-SA"/>
+        </w:rPr>
+        <w:t>V</w:t>
+      </w:r>
+      <w:r>
+        <w:rPr>
+          <w:rFonts w:hint="eastAsia"/>
+          <w:lang w:eastAsia="zh-CN" w:bidi="ar-SA"/>
+        </w:rPr>
+        <w:t>oid name</w:t>
+      </w:r>
+      <w:r>
+        <w:rPr>
+          <w:rFonts w:hint="eastAsia"/>
+          <w:lang w:eastAsia="zh-CN" w:bidi="ar-SA"/>
+        </w:rPr>
+        <w:t>（</w:t>
+      </w:r>
+      <w:r>
+        <w:rPr>
+          <w:rFonts w:hint="eastAsia"/>
+          <w:lang w:eastAsia="zh-CN" w:bidi="ar-SA"/>
+        </w:rPr>
+        <w:t>unsigned int a</w:t>
+      </w:r>
+      <w:r>
+        <w:rPr>
+          <w:rFonts w:hint="eastAsia"/>
+          <w:lang w:eastAsia="zh-CN" w:bidi="ar-SA"/>
+        </w:rPr>
+        <w:t>）</w:t>
+      </w:r>
+      <w:r>
+        <w:rPr>
+          <w:rFonts w:hint="eastAsia"/>
+          <w:lang w:eastAsia="zh-CN" w:bidi="ar-SA"/>
+        </w:rPr>
+        <w:t>{}//</w:t>
+      </w:r>
+      <w:r>
+        <w:rPr>
+          <w:rFonts w:hint="eastAsia"/>
+          <w:lang w:eastAsia="zh-CN" w:bidi="ar-SA"/>
+        </w:rPr>
+        <w:t>定义一个变量</w:t>
+      </w:r>
+    </w:p>
+    <w:p>
+      <w:pPr>
+        <w:rPr>
+          <w:lang w:eastAsia="zh-CN" w:bidi="ar-SA"/>
+        </w:rPr>
+      </w:pPr>
+      <w:r>
+        <w:rPr>
+          <w:lang w:eastAsia="zh-CN" w:bidi="ar-SA"/>
+        </w:rPr>
+        <w:t>V</w:t>
+      </w:r>
+      <w:r>
+        <w:rPr>
+          <w:rFonts w:hint="eastAsia"/>
+          <w:lang w:eastAsia="zh-CN" w:bidi="ar-SA"/>
+        </w:rPr>
+        <w:t>oid name</w:t>
+      </w:r>
+      <w:r>
+        <w:rPr>
+          <w:rFonts w:hint="eastAsia"/>
+          <w:lang w:eastAsia="zh-CN" w:bidi="ar-SA"/>
+        </w:rPr>
+        <w:t>（</w:t>
+      </w:r>
+      <w:r>
+        <w:rPr>
+          <w:rFonts w:hint="eastAsia"/>
+          <w:lang w:eastAsia="zh-CN" w:bidi="ar-SA"/>
+        </w:rPr>
+        <w:t>unsigned int a</w:t>
+      </w:r>
+      <w:r>
+        <w:rPr>
+          <w:rFonts w:hint="eastAsia"/>
+          <w:lang w:eastAsia="zh-CN" w:bidi="ar-SA"/>
+        </w:rPr>
+        <w:t>，</w:t>
+      </w:r>
+      <w:r>
+        <w:rPr>
+          <w:rFonts w:hint="eastAsia"/>
+          <w:lang w:eastAsia="zh-CN" w:bidi="ar-SA"/>
+        </w:rPr>
+        <w:t>unsigned int b</w:t>
+      </w:r>
+      <w:r>
+        <w:rPr>
+          <w:rFonts w:hint="eastAsia"/>
+          <w:lang w:eastAsia="zh-CN" w:bidi="ar-SA"/>
+        </w:rPr>
+        <w:t>，</w:t>
+      </w:r>
+      <w:r>
+        <w:rPr>
+          <w:rFonts w:hint="eastAsia"/>
+          <w:lang w:eastAsia="zh-CN" w:bidi="ar-SA"/>
+        </w:rPr>
+        <w:t>bit c</w:t>
+      </w:r>
+      <w:r>
+        <w:rPr>
+          <w:rFonts w:hint="eastAsia"/>
+          <w:lang w:eastAsia="zh-CN" w:bidi="ar-SA"/>
+        </w:rPr>
+        <w:t>）</w:t>
+      </w:r>
+      <w:r>
+        <w:rPr>
+          <w:rFonts w:hint="eastAsia"/>
+          <w:lang w:eastAsia="zh-CN" w:bidi="ar-SA"/>
+        </w:rPr>
+        <w:t>{}//</w:t>
+      </w:r>
+      <w:r>
+        <w:rPr>
+          <w:rFonts w:hint="eastAsia"/>
+          <w:lang w:eastAsia="zh-CN" w:bidi="ar-SA"/>
+        </w:rPr>
+        <w:t>定义多个变量</w:t>
+      </w:r>
+    </w:p>
+    <w:p>
+      <w:pPr>
+        <w:rPr>
+          <w:lang w:eastAsia="zh-CN" w:bidi="ar-SA"/>
+        </w:rPr>
+      </w:pPr>
+      <w:r>
+        <w:rPr>
+          <w:rFonts w:hint="eastAsia"/>
+          <w:lang w:eastAsia="zh-CN" w:bidi="ar-SA"/>
+        </w:rPr>
+        <w:t>变量只能在这函数中使用，退出这个函数时这些变量就没有用了。</w:t>
+      </w:r>
+    </w:p>
+    <w:p>
+      <w:pPr>
+        <w:rPr>
+          <w:lang w:eastAsia="zh-CN" w:bidi="ar-SA"/>
+        </w:rPr>
+      </w:pPr>
+      <w:r>
+        <w:rPr>
+          <w:lang w:eastAsia="zh-CN" w:bidi="ar-SA"/>
+        </w:rPr>
+        <w:t>V</w:t>
+      </w:r>
+      <w:r>
+        <w:rPr>
+          <w:rFonts w:hint="eastAsia"/>
+          <w:lang w:eastAsia="zh-CN" w:bidi="ar-SA"/>
+        </w:rPr>
+        <w:t>oid delay (unsigned int a){</w:t>
+      </w:r>
+    </w:p>
+    <w:p>
+      <w:pPr>
+        <w:rPr>
+          <w:lang w:eastAsia="zh-CN" w:bidi="ar-SA"/>
+        </w:rPr>
+      </w:pPr>
+      <w:r>
+        <w:rPr>
+          <w:rFonts w:hint="eastAsia"/>
+          <w:lang w:eastAsia="zh-CN" w:bidi="ar-SA"/>
+        </w:rPr>
+        <w:tab/>
+      </w:r>
+      <w:r>
+        <w:rPr>
+          <w:lang w:eastAsia="zh-CN" w:bidi="ar-SA"/>
+        </w:rPr>
+        <w:t>U</w:t>
+      </w:r>
+      <w:r>
+        <w:rPr>
+          <w:rFonts w:hint="eastAsia"/>
+          <w:lang w:eastAsia="zh-CN" w:bidi="ar-SA"/>
+        </w:rPr>
+        <w:t xml:space="preserve">nsigned int </w:t>
+      </w:r>
+      <w:r>
+        <w:rPr>
+          <w:lang w:eastAsia="zh-CN" w:bidi="ar-SA"/>
+        </w:rPr>
+        <w:t>I</w:t>
+      </w:r>
+      <w:r>
+        <w:rPr>
+          <w:rFonts w:hint="eastAsia"/>
+          <w:lang w:eastAsia="zh-CN" w:bidi="ar-SA"/>
+        </w:rPr>
+        <w:t>;</w:t>
+      </w:r>
+    </w:p>
+    <w:p>
+      <w:pPr>
+        <w:rPr>
+          <w:lang w:eastAsia="zh-CN" w:bidi="ar-SA"/>
+        </w:rPr>
+      </w:pPr>
+      <w:r>
+        <w:rPr>
+          <w:rFonts w:hint="eastAsia"/>
+          <w:lang w:eastAsia="zh-CN" w:bidi="ar-SA"/>
+        </w:rPr>
+        <w:tab/>
+      </w:r>
+      <w:r>
+        <w:rPr>
+          <w:lang w:eastAsia="zh-CN" w:bidi="ar-SA"/>
+        </w:rPr>
+        <w:t>W</w:t>
+      </w:r>
+      <w:r>
+        <w:rPr>
+          <w:rFonts w:hint="eastAsia"/>
+          <w:lang w:eastAsia="zh-CN" w:bidi="ar-SA"/>
+        </w:rPr>
+        <w:t>hile(--a != 0){</w:t>
+      </w:r>
+    </w:p>
+    <w:p>
+      <w:pPr>
+        <w:ind w:firstLineChars="250" w:firstLine="550"/>
+        <w:rPr>
+          <w:lang w:eastAsia="zh-CN" w:bidi="ar-SA"/>
+        </w:rPr>
+      </w:pPr>
+      <w:r>
+        <w:rPr>
+          <w:rFonts w:hint="eastAsia"/>
+          <w:lang w:eastAsia="zh-CN" w:bidi="ar-SA"/>
+        </w:rPr>
+        <w:t>for(</w:t>
+      </w:r>
+      <w:r>
+        <w:rPr>
+          <w:lang w:eastAsia="zh-CN" w:bidi="ar-SA"/>
+        </w:rPr>
+        <w:t>I</w:t>
+      </w:r>
+      <w:r>
+        <w:rPr>
+          <w:rFonts w:hint="eastAsia"/>
+          <w:lang w:eastAsia="zh-CN" w:bidi="ar-SA"/>
+        </w:rPr>
+        <w:t xml:space="preserve"> =0;i&lt;600;i++);//</w:t>
+      </w:r>
+    </w:p>
+    <w:p>
+      <w:pPr>
+        <w:ind w:firstLineChars="250" w:firstLine="550"/>
+        <w:rPr>
+          <w:lang w:eastAsia="zh-CN" w:bidi="ar-SA"/>
+        </w:rPr>
+      </w:pPr>
+      <w:r>
+        <w:rPr>
+          <w:rFonts w:hint="eastAsia"/>
+          <w:lang w:eastAsia="zh-CN" w:bidi="ar-SA"/>
+        </w:rPr>
+        <w:t>}</w:t>
+      </w:r>
+    </w:p>
+    <w:p>
+      <w:pPr>
+        <w:rPr>
+          <w:rFonts w:hint="eastAsia"/>
+          <w:lang w:eastAsia="zh-CN" w:bidi="ar-SA"/>
+        </w:rPr>
+      </w:pPr>
+      <w:r>
+        <w:rPr>
+          <w:rFonts w:hint="eastAsia"/>
+          <w:lang w:eastAsia="zh-CN" w:bidi="ar-SA"/>
+        </w:rPr>
+        <w:t>}</w:t>
+      </w:r>
+    </w:p>
+    <w:p>
+      <w:pPr>
+        <w:rPr>
+          <w:lang w:eastAsia="zh-CN" w:bidi="ar-SA"/>
+        </w:rPr>
+      </w:pPr>
+      <w:r>
+        <w:rPr>
+          <w:rFonts w:hint="eastAsia"/>
+          <w:lang w:eastAsia="zh-CN" w:bidi="ar-SA"/>
+        </w:rPr>
+        <w:t>有两种方式，一种是放在</w:t>
+      </w:r>
+      <w:r>
+        <w:rPr>
+          <w:rFonts w:hint="eastAsia"/>
+          <w:lang w:eastAsia="zh-CN" w:bidi="ar-SA"/>
+        </w:rPr>
+        <w:t>main</w:t>
+      </w:r>
+      <w:r>
+        <w:rPr>
+          <w:rFonts w:hint="eastAsia"/>
+          <w:lang w:eastAsia="zh-CN" w:bidi="ar-SA"/>
+        </w:rPr>
+        <w:t>函数的前面，先编译后，再到</w:t>
+      </w:r>
+      <w:r>
+        <w:rPr>
+          <w:rFonts w:hint="eastAsia"/>
+          <w:lang w:eastAsia="zh-CN" w:bidi="ar-SA"/>
+        </w:rPr>
+        <w:t>main</w:t>
+      </w:r>
+      <w:r>
+        <w:rPr>
+          <w:rFonts w:hint="eastAsia"/>
+          <w:lang w:eastAsia="zh-CN" w:bidi="ar-SA"/>
+        </w:rPr>
+        <w:t>函数中使用；第二种，先写子函数的名称，再是</w:t>
+      </w:r>
+      <w:r>
+        <w:rPr>
+          <w:rFonts w:hint="eastAsia"/>
+          <w:lang w:eastAsia="zh-CN" w:bidi="ar-SA"/>
+        </w:rPr>
+        <w:t>main</w:t>
+      </w:r>
+      <w:r>
+        <w:rPr>
+          <w:rFonts w:hint="eastAsia"/>
+          <w:lang w:eastAsia="zh-CN" w:bidi="ar-SA"/>
+        </w:rPr>
+        <w:t>函数，具体的子函数放在后面，调用。由于我们要理解函数，总是从</w:t>
+      </w:r>
+      <w:r>
+        <w:rPr>
+          <w:rFonts w:hint="eastAsia"/>
+          <w:lang w:eastAsia="zh-CN" w:bidi="ar-SA"/>
+        </w:rPr>
+        <w:t>main</w:t>
+      </w:r>
+      <w:r>
+        <w:rPr>
+          <w:rFonts w:hint="eastAsia"/>
+          <w:lang w:eastAsia="zh-CN" w:bidi="ar-SA"/>
+        </w:rPr>
+        <w:t>函数开始，所以喜欢使用第一种方式，而不需要看过多的子涵数。</w:t>
       </w:r>
       <w:r>
         <w:rPr>
@@ -419,318 +783,6 @@
           <w:lang w:eastAsia="zh-CN" w:bidi="ar-SA"/>
         </w:rPr>
         <w:t xml:space="preserve"> </w:t>
-      </w:r>
-      <w:r>
-        <w:rPr>
-          <w:rFonts w:hint="eastAsia"/>
-          <w:lang w:eastAsia="zh-CN" w:bidi="ar-SA"/>
-        </w:rPr>
-        <w:t>的函数可以。和变量名的命名原则一样，英文字母、数字和下划线组成，并且必须由英文字母或下划线开头英文字母区分大小写。</w:t>
-      </w:r>
-    </w:p>
-    <w:p>
-      <w:pPr>
-        <w:rPr>
-          <w:rFonts w:hint="eastAsia"/>
-          <w:lang w:eastAsia="zh-CN" w:bidi="ar-SA"/>
-        </w:rPr>
-      </w:pPr>
-      <w:r>
-        <w:rPr>
-          <w:lang w:eastAsia="zh-CN" w:bidi="ar-SA"/>
-        </w:rPr>
-        <w:t>V</w:t>
-      </w:r>
-      <w:r>
-        <w:rPr>
-          <w:rFonts w:hint="eastAsia"/>
-          <w:lang w:eastAsia="zh-CN" w:bidi="ar-SA"/>
-        </w:rPr>
-        <w:t>oid name</w:t>
-      </w:r>
-      <w:r>
-        <w:rPr>
-          <w:rFonts w:hint="eastAsia"/>
-          <w:lang w:eastAsia="zh-CN" w:bidi="ar-SA"/>
-        </w:rPr>
-        <w:t>（</w:t>
-      </w:r>
-      <w:r>
-        <w:rPr>
-          <w:rFonts w:hint="eastAsia"/>
-          <w:lang w:eastAsia="zh-CN" w:bidi="ar-SA"/>
-        </w:rPr>
-        <w:t>unsigned int a</w:t>
-      </w:r>
-      <w:r>
-        <w:rPr>
-          <w:rFonts w:hint="eastAsia"/>
-          <w:lang w:eastAsia="zh-CN" w:bidi="ar-SA"/>
-        </w:rPr>
-        <w:t>）</w:t>
-      </w:r>
-      <w:r>
-        <w:rPr>
-          <w:rFonts w:hint="eastAsia"/>
-          <w:lang w:eastAsia="zh-CN" w:bidi="ar-SA"/>
-        </w:rPr>
-        <w:t>{}//</w:t>
-      </w:r>
-      <w:r>
-        <w:rPr>
-          <w:rFonts w:hint="eastAsia"/>
-          <w:lang w:eastAsia="zh-CN" w:bidi="ar-SA"/>
-        </w:rPr>
-        <w:t>定义一个变量</w:t>
-      </w:r>
-    </w:p>
-    <w:p>
-      <w:pPr>
-        <w:rPr>
-          <w:rFonts w:hint="eastAsia"/>
-          <w:lang w:eastAsia="zh-CN" w:bidi="ar-SA"/>
-        </w:rPr>
-      </w:pPr>
-      <w:r>
-        <w:rPr>
-          <w:lang w:eastAsia="zh-CN" w:bidi="ar-SA"/>
-        </w:rPr>
-        <w:t>V</w:t>
-      </w:r>
-      <w:r>
-        <w:rPr>
-          <w:rFonts w:hint="eastAsia"/>
-          <w:lang w:eastAsia="zh-CN" w:bidi="ar-SA"/>
-        </w:rPr>
-        <w:t>oid name</w:t>
-      </w:r>
-      <w:r>
-        <w:rPr>
-          <w:rFonts w:hint="eastAsia"/>
-          <w:lang w:eastAsia="zh-CN" w:bidi="ar-SA"/>
-        </w:rPr>
-        <w:t>（</w:t>
-      </w:r>
-      <w:r>
-        <w:rPr>
-          <w:rFonts w:hint="eastAsia"/>
-          <w:lang w:eastAsia="zh-CN" w:bidi="ar-SA"/>
-        </w:rPr>
-        <w:t>unsigned int a</w:t>
-      </w:r>
-      <w:r>
-        <w:rPr>
-          <w:rFonts w:hint="eastAsia"/>
-          <w:lang w:eastAsia="zh-CN" w:bidi="ar-SA"/>
-        </w:rPr>
-        <w:t>，</w:t>
-      </w:r>
-      <w:r>
-        <w:rPr>
-          <w:rFonts w:hint="eastAsia"/>
-          <w:lang w:eastAsia="zh-CN" w:bidi="ar-SA"/>
-        </w:rPr>
-        <w:t>unsigned int b</w:t>
-      </w:r>
-      <w:r>
-        <w:rPr>
-          <w:rFonts w:hint="eastAsia"/>
-          <w:lang w:eastAsia="zh-CN" w:bidi="ar-SA"/>
-        </w:rPr>
-        <w:t>，</w:t>
-      </w:r>
-      <w:r>
-        <w:rPr>
-          <w:rFonts w:hint="eastAsia"/>
-          <w:lang w:eastAsia="zh-CN" w:bidi="ar-SA"/>
-        </w:rPr>
-        <w:t>bit c</w:t>
-      </w:r>
-      <w:r>
-        <w:rPr>
-          <w:rFonts w:hint="eastAsia"/>
-          <w:lang w:eastAsia="zh-CN" w:bidi="ar-SA"/>
-        </w:rPr>
-        <w:t>）</w:t>
-      </w:r>
-      <w:r>
-        <w:rPr>
-          <w:rFonts w:hint="eastAsia"/>
-          <w:lang w:eastAsia="zh-CN" w:bidi="ar-SA"/>
-        </w:rPr>
-        <w:t>{}//</w:t>
-      </w:r>
-      <w:r>
-        <w:rPr>
-          <w:rFonts w:hint="eastAsia"/>
-          <w:lang w:eastAsia="zh-CN" w:bidi="ar-SA"/>
-        </w:rPr>
-        <w:t>定义多个变量</w:t>
-      </w:r>
-    </w:p>
-    <w:p>
-      <w:pPr>
-        <w:rPr>
-          <w:rFonts w:hint="eastAsia"/>
-          <w:lang w:eastAsia="zh-CN" w:bidi="ar-SA"/>
-        </w:rPr>
-      </w:pPr>
-      <w:r>
-        <w:rPr>
-          <w:rFonts w:hint="eastAsia"/>
-          <w:lang w:eastAsia="zh-CN" w:bidi="ar-SA"/>
-        </w:rPr>
-        <w:t>变量只能在这函数中使用，退出这个函数时这些变量就没有用了。</w:t>
-      </w:r>
-    </w:p>
-    <w:p>
-      <w:pPr>
-        <w:rPr>
-          <w:rFonts w:hint="eastAsia"/>
-          <w:lang w:eastAsia="zh-CN" w:bidi="ar-SA"/>
-        </w:rPr>
-      </w:pPr>
-      <w:r>
-        <w:rPr>
-          <w:lang w:eastAsia="zh-CN" w:bidi="ar-SA"/>
-        </w:rPr>
-        <w:t>V</w:t>
-      </w:r>
-      <w:r>
-        <w:rPr>
-          <w:rFonts w:hint="eastAsia"/>
-          <w:lang w:eastAsia="zh-CN" w:bidi="ar-SA"/>
-        </w:rPr>
-        <w:t>oid delay (unsigned int a){</w:t>
-      </w:r>
-    </w:p>
-    <w:p>
-      <w:pPr>
-        <w:rPr>
-          <w:rFonts w:hint="eastAsia"/>
-          <w:lang w:eastAsia="zh-CN" w:bidi="ar-SA"/>
-        </w:rPr>
-      </w:pPr>
-      <w:r>
-        <w:rPr>
-          <w:rFonts w:hint="eastAsia"/>
-          <w:lang w:eastAsia="zh-CN" w:bidi="ar-SA"/>
-        </w:rPr>
-        <w:tab/>
-      </w:r>
-      <w:r>
-        <w:rPr>
-          <w:lang w:eastAsia="zh-CN" w:bidi="ar-SA"/>
-        </w:rPr>
-        <w:t>U</w:t>
-      </w:r>
-      <w:r>
-        <w:rPr>
-          <w:rFonts w:hint="eastAsia"/>
-          <w:lang w:eastAsia="zh-CN" w:bidi="ar-SA"/>
-        </w:rPr>
-        <w:t xml:space="preserve">nsigned int </w:t>
-      </w:r>
-      <w:r>
-        <w:rPr>
-          <w:lang w:eastAsia="zh-CN" w:bidi="ar-SA"/>
-        </w:rPr>
-        <w:t>I</w:t>
-      </w:r>
-      <w:r>
-        <w:rPr>
-          <w:rFonts w:hint="eastAsia"/>
-          <w:lang w:eastAsia="zh-CN" w:bidi="ar-SA"/>
-        </w:rPr>
-        <w:t>;</w:t>
-      </w:r>
-    </w:p>
-    <w:p>
-      <w:pPr>
-        <w:rPr>
-          <w:rFonts w:hint="eastAsia"/>
-          <w:lang w:eastAsia="zh-CN" w:bidi="ar-SA"/>
-        </w:rPr>
-      </w:pPr>
-      <w:r>
-        <w:rPr>
-          <w:rFonts w:hint="eastAsia"/>
-          <w:lang w:eastAsia="zh-CN" w:bidi="ar-SA"/>
-        </w:rPr>
-        <w:tab/>
-      </w:r>
-      <w:r>
-        <w:rPr>
-          <w:lang w:eastAsia="zh-CN" w:bidi="ar-SA"/>
-        </w:rPr>
-        <w:t>W</w:t>
-      </w:r>
-      <w:r>
-        <w:rPr>
-          <w:rFonts w:hint="eastAsia"/>
-          <w:lang w:eastAsia="zh-CN" w:bidi="ar-SA"/>
-        </w:rPr>
-        <w:t>hile(--a != 0){</w:t>
-      </w:r>
-    </w:p>
-    <w:p>
-      <w:pPr>
-        <w:ind w:firstLineChars="250" w:firstLine="550"/>
-        <w:rPr>
-          <w:rFonts w:hint="eastAsia"/>
-          <w:lang w:eastAsia="zh-CN" w:bidi="ar-SA"/>
-        </w:rPr>
-      </w:pPr>
-      <w:r>
-        <w:rPr>
-          <w:rFonts w:hint="eastAsia"/>
-          <w:lang w:eastAsia="zh-CN" w:bidi="ar-SA"/>
-        </w:rPr>
-        <w:t>for(</w:t>
-      </w:r>
-      <w:r>
-        <w:rPr>
-          <w:lang w:eastAsia="zh-CN" w:bidi="ar-SA"/>
-        </w:rPr>
-        <w:t>I</w:t>
-      </w:r>
-      <w:r>
-        <w:rPr>
-          <w:rFonts w:hint="eastAsia"/>
-          <w:lang w:eastAsia="zh-CN" w:bidi="ar-SA"/>
-        </w:rPr>
-        <w:t xml:space="preserve"> =0;i&lt;600;i++);//</w:t>
-      </w:r>
-    </w:p>
-    <w:p>
-      <w:pPr>
-        <w:ind w:firstLineChars="250" w:firstLine="550"/>
-        <w:rPr>
-          <w:rFonts w:hint="eastAsia"/>
-          <w:lang w:eastAsia="zh-CN" w:bidi="ar-SA"/>
-        </w:rPr>
-      </w:pPr>
-      <w:r>
-        <w:rPr>
-          <w:rFonts w:hint="eastAsia"/>
-          <w:lang w:eastAsia="zh-CN" w:bidi="ar-SA"/>
-        </w:rPr>
-        <w:t>}</w:t>
-      </w:r>
-    </w:p>
-    <w:p>
-      <w:pPr>
-        <w:rPr>
-          <w:rFonts w:hint="eastAsia"/>
-          <w:lang w:eastAsia="zh-CN" w:bidi="ar-SA"/>
-        </w:rPr>
-      </w:pPr>
-      <w:r>
-        <w:rPr>
-          <w:rFonts w:hint="eastAsia"/>
-          <w:lang w:eastAsia="zh-CN" w:bidi="ar-SA"/>
-        </w:rPr>
-        <w:t>}</w:t>
       </w:r>
     </w:p>
     <w:p>
